--- a/4 семестр/Метрология программного обеспечения/MPO_LR2.docx
+++ b/4 семестр/Метрология программного обеспечения/MPO_LR2.docx
@@ -9963,6 +9963,15 @@
           <w:rFonts w:asciiTheme="majorHAnsi" w:hAnsiTheme="majorHAnsi"/>
         </w:rPr>
       </w:pPr>
+    </w:p>
+    <w:p>
+      <w:pPr>
+        <w:ind w:firstLine="708"/>
+        <w:jc w:val="both"/>
+        <w:rPr>
+          <w:rFonts w:asciiTheme="majorHAnsi" w:hAnsiTheme="majorHAnsi"/>
+        </w:rPr>
+      </w:pPr>
       <w:r>
         <w:rPr>
           <w:rFonts w:asciiTheme="majorHAnsi" w:hAnsiTheme="majorHAnsi"/>
@@ -20655,7 +20664,29 @@
           <w:szCs w:val="19"/>
           <w:lang w:eastAsia="ru-RU"/>
         </w:rPr>
-        <w:t xml:space="preserve"> photo;</w:t>
+        <w:t xml:space="preserve"> </w:t>
+      </w:r>
+      <w:proofErr w:type="spellStart"/>
+      <w:r>
+        <w:rPr>
+          <w:rFonts w:asciiTheme="majorHAnsi" w:hAnsiTheme="majorHAnsi" w:cs="Consolas"/>
+          <w:color w:val="000000"/>
+          <w:sz w:val="19"/>
+          <w:szCs w:val="19"/>
+          <w:lang w:eastAsia="ru-RU"/>
+        </w:rPr>
+        <w:t>photo</w:t>
+      </w:r>
+      <w:proofErr w:type="spellEnd"/>
+      <w:r>
+        <w:rPr>
+          <w:rFonts w:asciiTheme="majorHAnsi" w:hAnsiTheme="majorHAnsi" w:cs="Consolas"/>
+          <w:color w:val="000000"/>
+          <w:sz w:val="19"/>
+          <w:szCs w:val="19"/>
+          <w:lang w:eastAsia="ru-RU"/>
+        </w:rPr>
+        <w:t>;</w:t>
       </w:r>
     </w:p>
     <w:p>
